--- a/法令ファイル/内航船舶輸送統計調査規則/内航船舶輸送統計調査規則（昭和三十八年運輸省令第十六号）.docx
+++ b/法令ファイル/内航船舶輸送統計調査規則/内航船舶輸送統計調査規則（昭和三十八年運輸省令第十六号）.docx
@@ -53,137 +53,89 @@
     </w:p>
     <w:p>
       <w:pPr>
-        <w:pStyle w:val="Heading6"/>
+        <w:pStyle w:val="ListBullet"/>
         <w:ind w:left="880"/>
       </w:pPr>
       <w:r>
         <w:t>一</w:t>
-      </w:r>
-    </w:p>
-    <w:p>
-      <w:pPr>
-        <w:ind w:left="880"/>
-      </w:pPr>
-      <w:r>
+        <w:br/>
         <w:t>船名及び船舶番号</w:t>
       </w:r>
     </w:p>
     <w:p>
       <w:pPr>
-        <w:pStyle w:val="Heading6"/>
+        <w:pStyle w:val="ListBullet"/>
         <w:ind w:left="880"/>
       </w:pPr>
       <w:r>
         <w:t>二</w:t>
-      </w:r>
-    </w:p>
-    <w:p>
-      <w:pPr>
-        <w:ind w:left="880"/>
-      </w:pPr>
-      <w:r>
+        <w:br/>
         <w:t>船質、用途及びトン数</w:t>
       </w:r>
     </w:p>
     <w:p>
       <w:pPr>
-        <w:pStyle w:val="Heading6"/>
+        <w:pStyle w:val="ListBullet"/>
         <w:ind w:left="880"/>
       </w:pPr>
       <w:r>
         <w:t>三</w:t>
-      </w:r>
-    </w:p>
-    <w:p>
-      <w:pPr>
-        <w:ind w:left="880"/>
-      </w:pPr>
-      <w:r>
+        <w:br/>
         <w:t>業態</w:t>
       </w:r>
     </w:p>
     <w:p>
       <w:pPr>
-        <w:pStyle w:val="Heading6"/>
+        <w:pStyle w:val="ListBullet"/>
         <w:ind w:left="880"/>
       </w:pPr>
       <w:r>
         <w:t>四</w:t>
-      </w:r>
-    </w:p>
-    <w:p>
-      <w:pPr>
-        <w:ind w:left="880"/>
-      </w:pPr>
-      <w:r>
+        <w:br/>
         <w:t>貨物の品名及びその重量</w:t>
       </w:r>
     </w:p>
     <w:p>
       <w:pPr>
-        <w:pStyle w:val="Heading6"/>
+        <w:pStyle w:val="ListBullet"/>
         <w:ind w:left="880"/>
       </w:pPr>
       <w:r>
         <w:t>五</w:t>
-      </w:r>
-    </w:p>
-    <w:p>
-      <w:pPr>
-        <w:ind w:left="880"/>
-      </w:pPr>
-      <w:r>
+        <w:br/>
         <w:t>貨物を積んだ日及び揚げた日</w:t>
       </w:r>
     </w:p>
     <w:p>
       <w:pPr>
-        <w:pStyle w:val="Heading6"/>
+        <w:pStyle w:val="ListBullet"/>
         <w:ind w:left="880"/>
       </w:pPr>
       <w:r>
         <w:t>六</w:t>
-      </w:r>
-    </w:p>
-    <w:p>
-      <w:pPr>
-        <w:ind w:left="880"/>
-      </w:pPr>
-      <w:r>
+        <w:br/>
         <w:t>輸送区間及び輸送距離</w:t>
       </w:r>
     </w:p>
     <w:p>
       <w:pPr>
-        <w:pStyle w:val="Heading6"/>
+        <w:pStyle w:val="ListBullet"/>
         <w:ind w:left="880"/>
       </w:pPr>
       <w:r>
         <w:t>七</w:t>
-      </w:r>
-    </w:p>
-    <w:p>
-      <w:pPr>
-        <w:ind w:left="880"/>
-      </w:pPr>
-      <w:r>
+        <w:br/>
         <w:t>航海距離</w:t>
       </w:r>
     </w:p>
     <w:p>
       <w:pPr>
-        <w:pStyle w:val="Heading6"/>
+        <w:pStyle w:val="ListBullet"/>
         <w:ind w:left="880"/>
       </w:pPr>
       <w:r>
         <w:t>八</w:t>
-      </w:r>
-    </w:p>
-    <w:p>
-      <w:pPr>
-        <w:ind w:left="880"/>
-      </w:pPr>
-      <w:r>
+        <w:br/>
         <w:t>燃料の種類及び消費量</w:t>
       </w:r>
     </w:p>
@@ -355,6 +307,18 @@
       </w:r>
     </w:p>
     <w:p>
+      <w:pPr>
+        <w:pStyle w:val="Heading5"/>
+        <w:ind w:left="440"/>
+      </w:pPr>
+      <w:r>
+        <w:t>１</w:t>
+      </w:r>
+    </w:p>
+    <w:p>
+      <w:pPr>
+        <w:ind w:left="440"/>
+      </w:pPr>
       <w:r>
         <w:t>この省令は、公布の日から施行する。</w:t>
       </w:r>
@@ -369,7 +333,7 @@
         <w:pStyle w:val="Heading1"/>
       </w:pPr>
       <w:r>
-        <w:t>附　則（昭和四〇年三月三一日運輸省令第一五号）</w:t>
+        <w:t>附則（昭和四〇年三月三一日運輸省令第一五号）</w:t>
       </w:r>
     </w:p>
     <w:p>
@@ -387,7 +351,7 @@
         <w:pStyle w:val="Heading1"/>
       </w:pPr>
       <w:r>
-        <w:t>附　則（昭和四九年三月二六日運輸省令第五号）</w:t>
+        <w:t>附則（昭和四九年三月二六日運輸省令第五号）</w:t>
       </w:r>
     </w:p>
     <w:p>
@@ -405,10 +369,22 @@
         <w:pStyle w:val="Heading1"/>
       </w:pPr>
       <w:r>
-        <w:t>附　則（昭和五六年二月二〇日運輸省令第四号）</w:t>
+        <w:t>附則（昭和五六年二月二〇日運輸省令第四号）</w:t>
       </w:r>
     </w:p>
     <w:p>
+      <w:pPr>
+        <w:pStyle w:val="Heading5"/>
+        <w:ind w:left="440"/>
+      </w:pPr>
+      <w:r>
+        <w:t>１</w:t>
+      </w:r>
+    </w:p>
+    <w:p>
+      <w:pPr>
+        <w:ind w:left="440"/>
+      </w:pPr>
       <w:r>
         <w:t>この省令は、昭和五十六年四月一日から施行する。</w:t>
       </w:r>
@@ -457,7 +433,7 @@
         <w:pStyle w:val="Heading1"/>
       </w:pPr>
       <w:r>
-        <w:t>附　則（昭和五六年三月三〇日運輸省令第一二号）</w:t>
+        <w:t>附則（昭和五六年三月三〇日運輸省令第一二号）</w:t>
       </w:r>
     </w:p>
     <w:p>
@@ -483,7 +459,7 @@
         <w:pStyle w:val="Heading1"/>
       </w:pPr>
       <w:r>
-        <w:t>附　則（昭和五九年六月二二日運輸省令第一八号）</w:t>
+        <w:t>附則（昭和五九年六月二二日運輸省令第一八号）</w:t>
       </w:r>
     </w:p>
     <w:p>
@@ -535,7 +511,7 @@
         <w:pStyle w:val="Heading1"/>
       </w:pPr>
       <w:r>
-        <w:t>附　則（平成元年七月二〇日運輸省令第二四号）</w:t>
+        <w:t>附則（平成元年七月二〇日運輸省令第二四号）</w:t>
       </w:r>
     </w:p>
     <w:p>
@@ -553,7 +529,7 @@
         <w:pStyle w:val="Heading1"/>
       </w:pPr>
       <w:r>
-        <w:t>附　則（平成二年九月二五日運輸省令第二八号）</w:t>
+        <w:t>附則（平成二年九月二五日運輸省令第二八号）</w:t>
       </w:r>
     </w:p>
     <w:p>
@@ -571,10 +547,22 @@
         <w:pStyle w:val="Heading1"/>
       </w:pPr>
       <w:r>
-        <w:t>附　則（平成五年一〇月一日運輸省令第三〇号）</w:t>
+        <w:t>附則（平成五年一〇月一日運輸省令第三〇号）</w:t>
       </w:r>
     </w:p>
     <w:p>
+      <w:pPr>
+        <w:pStyle w:val="Heading5"/>
+        <w:ind w:left="440"/>
+      </w:pPr>
+      <w:r>
+        <w:t>１</w:t>
+      </w:r>
+    </w:p>
+    <w:p>
+      <w:pPr>
+        <w:ind w:left="440"/>
+      </w:pPr>
       <w:r>
         <w:t>この省令中第一条の規定は平成六年一月一日から、第二条の規定は同年四月一日から施行する。</w:t>
       </w:r>
@@ -606,7 +594,7 @@
         <w:pStyle w:val="Heading1"/>
       </w:pPr>
       <w:r>
-        <w:t>附　則（平成七年二月一三日運輸省令第六号）</w:t>
+        <w:t>附則（平成七年二月一三日運輸省令第六号）</w:t>
       </w:r>
     </w:p>
     <w:p>
@@ -624,7 +612,7 @@
         <w:pStyle w:val="Heading1"/>
       </w:pPr>
       <w:r>
-        <w:t>附　則（平成一二年一一月二九日運輸省令第三九号）</w:t>
+        <w:t>附則（平成一二年一一月二九日運輸省令第三九号）</w:t>
       </w:r>
     </w:p>
     <w:p>
@@ -650,7 +638,7 @@
         <w:pStyle w:val="Heading1"/>
       </w:pPr>
       <w:r>
-        <w:t>附　則（平成一四年六月二八日国土交通省令第七九号）</w:t>
+        <w:t>附則（平成一四年六月二八日国土交通省令第七九号）</w:t>
       </w:r>
     </w:p>
     <w:p>
@@ -676,7 +664,7 @@
         <w:pStyle w:val="Heading1"/>
       </w:pPr>
       <w:r>
-        <w:t>附　則（平成一七年一月二〇日国土交通省令第一号）</w:t>
+        <w:t>附則（平成一七年一月二〇日国土交通省令第一号）</w:t>
       </w:r>
     </w:p>
     <w:p>
@@ -702,7 +690,7 @@
         <w:pStyle w:val="Heading1"/>
       </w:pPr>
       <w:r>
-        <w:t>附　則（平成二一年三月三〇日国土交通省令第一五号）</w:t>
+        <w:t>附則（平成二一年三月三〇日国土交通省令第一五号）</w:t>
       </w:r>
     </w:p>
     <w:p>
@@ -741,10 +729,22 @@
         <w:pStyle w:val="Heading1"/>
       </w:pPr>
       <w:r>
-        <w:t>附　則（平成二二年一月二九日国土交通省令第一号）</w:t>
+        <w:t>附則（平成二二年一月二九日国土交通省令第一号）</w:t>
       </w:r>
     </w:p>
     <w:p>
+      <w:pPr>
+        <w:pStyle w:val="Heading5"/>
+        <w:ind w:left="440"/>
+      </w:pPr>
+      <w:r>
+        <w:t>１</w:t>
+      </w:r>
+    </w:p>
+    <w:p>
+      <w:pPr>
+        <w:ind w:left="440"/>
+      </w:pPr>
       <w:r>
         <w:t>この省令は、平成二十二年四月一日から施行する。</w:t>
       </w:r>
@@ -786,7 +786,7 @@
     </w:pPr>
     <w:r>
       <w:tab/>
-      <w:t>WeGov v0.1 - FTS141</w:t>
+      <w:t>WeGov v0.2 - FTS141</w:t>
     </w:r>
   </w:p>
 </w:ftr>
